--- a/overview-of -fullstck-developer.docx
+++ b/overview-of -fullstck-developer.docx
@@ -1,6 +1,6 @@
 
 <file path=word/document.xml><?xml version="1.0" encoding="utf-8"?>
-<w:document xmlns:wpc="http://schemas.microsoft.com/office/word/2010/wordprocessingCanvas" xmlns:cx="http://schemas.microsoft.com/office/drawing/2014/chartex" xmlns:cx1="http://schemas.microsoft.com/office/drawing/2015/9/8/chartex" xmlns:cx2="http://schemas.microsoft.com/office/drawing/2015/10/21/chartex" xmlns:cx3="http://schemas.microsoft.com/office/drawing/2016/5/9/chartex" xmlns:cx4="http://schemas.microsoft.com/office/drawing/2016/5/10/chartex" xmlns:cx5="http://schemas.microsoft.com/office/drawing/2016/5/11/chartex" xmlns:cx6="http://schemas.microsoft.com/office/drawing/2016/5/12/chartex" xmlns:cx7="http://schemas.microsoft.com/office/drawing/2016/5/13/chartex" xmlns:cx8="http://schemas.microsoft.com/office/drawing/2016/5/14/chartex" xmlns:mc="http://schemas.openxmlformats.org/markup-compatibility/2006" xmlns:aink="http://schemas.microsoft.com/office/drawing/2016/ink" xmlns:am3d="http://schemas.microsoft.com/office/drawing/2017/model3d" xmlns:o="urn:schemas-microsoft-com:office:office" xmlns:oel="http://schemas.microsoft.com/office/2019/extlst" xmlns:r="http://schemas.openxmlformats.org/officeDocument/2006/relationships" xmlns:m="http://schemas.openxmlformats.org/officeDocument/2006/math" xmlns:v="urn:schemas-microsoft-com:vml" xmlns:wp14="http://schemas.microsoft.com/office/word/2010/wordprocessingDrawing" xmlns:wp="http://schemas.openxmlformats.org/drawingml/2006/wordprocessingDrawing" xmlns:w10="urn:schemas-microsoft-com:office:word" xmlns:w="http://schemas.openxmlformats.org/wordprocessingml/2006/main" xmlns:w14="http://schemas.microsoft.com/office/word/2010/wordml" xmlns:w15="http://schemas.microsoft.com/office/word/2012/wordml" xmlns:w16cex="http://schemas.microsoft.com/office/word/2018/wordml/cex" xmlns:w16cid="http://schemas.microsoft.com/office/word/2016/wordml/cid" xmlns:w16="http://schemas.microsoft.com/office/word/2018/wordml" xmlns:w16sdtdh="http://schemas.microsoft.com/office/word/2020/wordml/sdtdatahash" xmlns:w16se="http://schemas.microsoft.com/office/word/2015/wordml/symex" xmlns:wpg="http://schemas.microsoft.com/office/word/2010/wordprocessingGroup" xmlns:wpi="http://schemas.microsoft.com/office/word/2010/wordprocessingInk" xmlns:wne="http://schemas.microsoft.com/office/word/2006/wordml" xmlns:wps="http://schemas.microsoft.com/office/word/2010/wordprocessingShape" mc:Ignorable="w14 w15 w16se w16cid w16 w16cex w16sdtdh wp14">
+<w:document xmlns:wpc="http://schemas.microsoft.com/office/word/2010/wordprocessingCanvas" xmlns:cx="http://schemas.microsoft.com/office/drawing/2014/chartex" xmlns:cx1="http://schemas.microsoft.com/office/drawing/2015/9/8/chartex" xmlns:cx2="http://schemas.microsoft.com/office/drawing/2015/10/21/chartex" xmlns:cx3="http://schemas.microsoft.com/office/drawing/2016/5/9/chartex" xmlns:cx4="http://schemas.microsoft.com/office/drawing/2016/5/10/chartex" xmlns:cx5="http://schemas.microsoft.com/office/drawing/2016/5/11/chartex" xmlns:cx6="http://schemas.microsoft.com/office/drawing/2016/5/12/chartex" xmlns:cx7="http://schemas.microsoft.com/office/drawing/2016/5/13/chartex" xmlns:cx8="http://schemas.microsoft.com/office/drawing/2016/5/14/chartex" xmlns:mc="http://schemas.openxmlformats.org/markup-compatibility/2006" xmlns:aink="http://schemas.microsoft.com/office/drawing/2016/ink" xmlns:am3d="http://schemas.microsoft.com/office/drawing/2017/model3d" xmlns:o="urn:schemas-microsoft-com:office:office" xmlns:oel="http://schemas.microsoft.com/office/2019/extlst" xmlns:r="http://schemas.openxmlformats.org/officeDocument/2006/relationships" xmlns:m="http://schemas.openxmlformats.org/officeDocument/2006/math" xmlns:v="urn:schemas-microsoft-com:vml" xmlns:wp14="http://schemas.microsoft.com/office/word/2010/wordprocessingDrawing" xmlns:wp="http://schemas.openxmlformats.org/drawingml/2006/wordprocessingDrawing" xmlns:w10="urn:schemas-microsoft-com:office:word" xmlns:w="http://schemas.openxmlformats.org/wordprocessingml/2006/main" xmlns:w14="http://schemas.microsoft.com/office/word/2010/wordml" xmlns:w15="http://schemas.microsoft.com/office/word/2012/wordml" xmlns:w16cex="http://schemas.microsoft.com/office/word/2018/wordml/cex" xmlns:w16cid="http://schemas.microsoft.com/office/word/2016/wordml/cid" xmlns:w16="http://schemas.microsoft.com/office/word/2018/wordml" xmlns:w16du="http://schemas.microsoft.com/office/word/2023/wordml/word16du" xmlns:w16sdtdh="http://schemas.microsoft.com/office/word/2020/wordml/sdtdatahash" xmlns:w16sdtfl="http://schemas.microsoft.com/office/word/2024/wordml/sdtformatlock" xmlns:w16se="http://schemas.microsoft.com/office/word/2015/wordml/symex" xmlns:wpg="http://schemas.microsoft.com/office/word/2010/wordprocessingGroup" xmlns:wpi="http://schemas.microsoft.com/office/word/2010/wordprocessingInk" xmlns:wne="http://schemas.microsoft.com/office/word/2006/wordml" xmlns:wps="http://schemas.microsoft.com/office/word/2010/wordprocessingShape" mc:Ignorable="w14 w15 w16se w16cid w16 w16cex w16sdtdh w16sdtfl w16du wp14">
   <w:body>
     <w:p>
       <w:pPr>
@@ -99,59 +99,8 @@
       </w:r>
     </w:p>
     <w:p>
-      <w:pPr>
-        <w:spacing w:line="240" w:lineRule="auto"/>
-        <w:ind w:left="360"/>
-        <w:rPr>
-          <w:b/>
-          <w:bCs/>
-        </w:rPr>
-      </w:pPr>
-      <w:r>
-        <w:rPr>
-          <w:b/>
-          <w:bCs/>
-        </w:rPr>
-        <w:t>HTML</w:t>
-      </w:r>
-      <w:r>
-        <w:rPr>
-          <w:b/>
-          <w:bCs/>
-        </w:rPr>
-        <w:t xml:space="preserve">, </w:t>
-      </w:r>
-      <w:proofErr w:type="gramStart"/>
-      <w:r>
-        <w:rPr>
-          <w:b/>
-          <w:bCs/>
-        </w:rPr>
-        <w:t>CSS,JAVASCRIPT</w:t>
-      </w:r>
-      <w:proofErr w:type="gramEnd"/>
-    </w:p>
-    <w:p>
-      <w:r>
-        <w:t xml:space="preserve">How the </w:t>
-      </w:r>
-      <w:proofErr w:type="spellStart"/>
-      <w:proofErr w:type="gramStart"/>
-      <w:r>
-        <w:t>html,css</w:t>
-      </w:r>
-      <w:proofErr w:type="spellEnd"/>
-      <w:proofErr w:type="gramEnd"/>
-      <w:r>
-        <w:t xml:space="preserve"> and </w:t>
-      </w:r>
-      <w:proofErr w:type="spellStart"/>
-      <w:r>
-        <w:t>javascript</w:t>
-      </w:r>
-      <w:proofErr w:type="spellEnd"/>
-      <w:r>
-        <w:t xml:space="preserve"> works:</w:t>
+      <w:r>
+        <w:t>How the html,css and javascript works:</w:t>
       </w:r>
       <w:r>
         <w:br/>
@@ -183,27 +132,11 @@
       </w:r>
       <w:r>
         <w:br/>
-        <w:t xml:space="preserve">• CSS makes the webpage look good. It adds </w:t>
-      </w:r>
-      <w:proofErr w:type="spellStart"/>
-      <w:r>
-        <w:t>colors</w:t>
-      </w:r>
-      <w:proofErr w:type="spellEnd"/>
-      <w:r>
-        <w:t>, fonts, spacing, and controls the layout (how things are arranged).</w:t>
+        <w:t>• CSS makes the webpage look good. It adds colors, fonts, spacing, and controls the layout (how things are arranged).</w:t>
       </w:r>
       <w:r>
         <w:br/>
-        <w:t xml:space="preserve">• Example: It changes the </w:t>
-      </w:r>
-      <w:proofErr w:type="spellStart"/>
-      <w:r>
-        <w:t>color</w:t>
-      </w:r>
-      <w:proofErr w:type="spellEnd"/>
-      <w:r>
-        <w:t xml:space="preserve"> of text, makes buttons look nicer, or arranges things in rows or columns.</w:t>
+        <w:t>• Example: It changes the color of text, makes buttons look nicer, or arranges things in rows or columns.</w:t>
       </w:r>
       <w:r>
         <w:br/>
@@ -225,13 +158,8 @@
       </w:r>
       <w:r>
         <w:br/>
-        <w:t xml:space="preserve">How this three </w:t>
-      </w:r>
-      <w:proofErr w:type="gramStart"/>
-      <w:r>
-        <w:t>works :</w:t>
-      </w:r>
-      <w:proofErr w:type="gramEnd"/>
+        <w:t>How this three works :</w:t>
+      </w:r>
       <w:r>
         <w:br/>
         <w:t>• HTML builds the page structure.</w:t>
@@ -254,15 +182,7 @@
         <w:t>client</w:t>
       </w:r>
       <w:r>
-        <w:t> </w:t>
-      </w:r>
-      <w:proofErr w:type="gramStart"/>
-      <w:r>
-        <w:t>In</w:t>
-      </w:r>
-      <w:proofErr w:type="gramEnd"/>
-      <w:r>
-        <w:t xml:space="preserve"> computing, a client is a device or software that interacts with a server to access services or resources. It’s essentially the "user" side of a client-server model, where the client makes requests to a server, and the server provides the requested data or service. Client-Server Model In the client-server model, the client makes requests, and the server processes them and responds. For example: Client (You): The person who uses the web browser to visit a website. Server: The website’s server, which stores and serves the web pages. Real-Life Example:</w:t>
+        <w:t> In computing, a client is a device or software that interacts with a server to access services or resources. It’s essentially the "user" side of a client-server model, where the client makes requests to a server, and the server provides the requested data or service. Client-Server Model In the client-server model, the client makes requests, and the server processes them and responds. For example: Client (You): The person who uses the web browser to visit a website. Server: The website’s server, which stores and serves the web pages. Real-Life Example:</w:t>
       </w:r>
       <w:r>
         <w:br/>
@@ -293,18 +213,11 @@
     </w:p>
     <w:p>
       <w:r>
+        <w:t xml:space="preserve">Backend Development involves the logic, database, and other operations that are built behind the scenes to run the web servers efficiently. Backend Development refers to the server-side </w:t>
+      </w:r>
+      <w:r>
         <w:lastRenderedPageBreak/>
-        <w:t xml:space="preserve">Backend Development involves the logic, database, and other operations that are built behind the scenes to run the web servers efficiently. Backend Development refers to the server-side development of the web application. It is the part of the application where the server and database reside and the logics is </w:t>
-      </w:r>
-      <w:proofErr w:type="spellStart"/>
-      <w:proofErr w:type="gramStart"/>
-      <w:r>
-        <w:t>build</w:t>
-      </w:r>
-      <w:proofErr w:type="spellEnd"/>
-      <w:proofErr w:type="gramEnd"/>
-      <w:r>
-        <w:t xml:space="preserve"> to perform operations. It includes the main features and functionalities of the application on the server. Programming languages for the backend are mainly Node. JS (for JavaScript), Django (for Python), Spring (Java), etc.</w:t>
+        <w:t>development of the web application. It is the part of the application where the server and database reside and the logics is build to perform operations. It includes the main features and functionalities of the application on the server. Programming languages for the backend are mainly Node. JS (for JavaScript), Django (for Python), Spring (Java), etc.</w:t>
       </w:r>
     </w:p>
     <w:p>
@@ -396,45 +309,8 @@
       </w:r>
       <w:r>
         <w:br/>
-        <w:t xml:space="preserve">Google maps Api’s Payment </w:t>
-      </w:r>
-      <w:proofErr w:type="spellStart"/>
-      <w:r>
-        <w:t>api’s</w:t>
-      </w:r>
-      <w:proofErr w:type="spellEnd"/>
-      <w:r>
-        <w:t xml:space="preserve"> </w:t>
-      </w:r>
-      <w:proofErr w:type="gramStart"/>
-      <w:r>
-        <w:t>Social</w:t>
-      </w:r>
-      <w:proofErr w:type="gramEnd"/>
-      <w:r>
-        <w:t xml:space="preserve"> media </w:t>
-      </w:r>
-      <w:proofErr w:type="spellStart"/>
-      <w:r>
-        <w:t>api’s</w:t>
-      </w:r>
-      <w:proofErr w:type="spellEnd"/>
-      <w:r>
-        <w:t xml:space="preserve"> Weather </w:t>
-      </w:r>
-      <w:proofErr w:type="spellStart"/>
-      <w:r>
-        <w:t>api’s</w:t>
-      </w:r>
-      <w:proofErr w:type="spellEnd"/>
-      <w:r>
-        <w:t xml:space="preserve"> Messaging </w:t>
-      </w:r>
-      <w:proofErr w:type="spellStart"/>
-      <w:r>
-        <w:t>api’s</w:t>
-      </w:r>
-      <w:proofErr w:type="spellEnd"/>
+        <w:t>Google maps Api’s Payment api’s Social media api’s Weather api’s Messaging api’s</w:t>
+      </w:r>
     </w:p>
     <w:p>
       <w:pPr>
@@ -469,16 +345,11 @@
         <w:t>IP address</w:t>
       </w:r>
       <w:r>
-        <w:t xml:space="preserve"> (Internet Protocol address) is a unique numerical identifier assigned to each device connected to a network that uses the Internet Protocol for communication. It allows devices to locate and communicate with each other over the internet or a local </w:t>
-      </w:r>
-      <w:proofErr w:type="gramStart"/>
-      <w:r>
-        <w:t>network.</w:t>
+        <w:t xml:space="preserve"> (Internet Protocol address) is a unique numerical identifier assigned to each device connected to a network that uses the Internet Protocol for communication. It allows devices to locate and communicate with each other over the internet or a local network.</w:t>
       </w:r>
       <w:r>
         <w:t>.</w:t>
       </w:r>
-      <w:proofErr w:type="gramEnd"/>
     </w:p>
     <w:p>
       <w:pPr>
@@ -532,9 +403,6 @@
       </w:r>
       <w:r>
         <w:br/>
-      </w:r>
-      <w:r>
-        <w:lastRenderedPageBreak/>
         <w:t>Example’s: • Google Chrome: Fast, popular, and widely used.</w:t>
       </w:r>
       <w:r>
@@ -543,6 +411,9 @@
       </w:r>
       <w:r>
         <w:br/>
+      </w:r>
+      <w:r>
+        <w:lastRenderedPageBreak/>
         <w:t>• Microsoft Edge: Integrated with Windows and optimized for performance.</w:t>
       </w:r>
       <w:r>
@@ -598,13 +469,8 @@
         <w:t>local storage:</w:t>
       </w:r>
       <w:r>
-        <w:t xml:space="preserve"> Local storage refers to a way of storing data on a device or within a browser, so that the data can persist even after the user closes the app or web page. It's used to save information that needs to be available locally (on the user's device) without constantly needing to retrieve it from a </w:t>
-      </w:r>
-      <w:proofErr w:type="gramStart"/>
-      <w:r>
-        <w:t>server..</w:t>
-      </w:r>
-      <w:proofErr w:type="gramEnd"/>
+        <w:t> Local storage refers to a way of storing data on a device or within a browser, so that the data can persist even after the user closes the app or web page. It's used to save information that needs to be available locally (on the user's device) without constantly needing to retrieve it from a server..</w:t>
+      </w:r>
       <w:r>
         <w:br/>
       </w:r>
@@ -737,7 +603,6 @@
           <w:sz w:val="32"/>
           <w:szCs w:val="32"/>
         </w:rPr>
-        <w:lastRenderedPageBreak/>
         <w:t>Domain</w:t>
       </w:r>
     </w:p>
@@ -754,6 +619,7 @@
           <w:spacing w:val="-1"/>
           <w:shd w:val="clear" w:color="auto" w:fill="FFFFFF"/>
         </w:rPr>
+        <w:lastRenderedPageBreak/>
         <w:t>Software is like a vast universe with different galaxies, each offering unique experiences and challenges. Here are some of the most prominent domains in software:</w:t>
       </w:r>
     </w:p>
@@ -951,7 +817,6 @@
           <w:u w:val="single"/>
         </w:rPr>
       </w:pPr>
-      <w:proofErr w:type="gramStart"/>
       <w:r>
         <w:rPr>
           <w:b/>
@@ -966,7 +831,6 @@
         </w:rPr>
         <w:t>:</w:t>
       </w:r>
-      <w:proofErr w:type="gramEnd"/>
     </w:p>
     <w:p>
       <w:pPr>
@@ -1173,34 +1037,27 @@
           <w:sz w:val="32"/>
           <w:szCs w:val="32"/>
         </w:rPr>
-        <w:t xml:space="preserve">A web application is a software program that runs on a web server and is accessed through a web browser over the internet or an intranet. Unlike traditional desktop applications, web applications do not need to be installed on a user's device; </w:t>
-      </w:r>
-      <w:r>
-        <w:rPr>
+        <w:t>A web application is a software program that runs on a web server and is accessed through a web browser over the internet or an intranet. Unlike traditional desktop applications, web applications do not need to be installed on a user's device; instead, they can be used from any device with a compatible browser and internet connection.</w:t>
+      </w:r>
+    </w:p>
+    <w:p>
+      <w:pPr>
+        <w:pStyle w:val="ListParagraph"/>
+        <w:rPr>
+          <w:b/>
+          <w:bCs/>
           <w:sz w:val="32"/>
           <w:szCs w:val="32"/>
         </w:rPr>
-        <w:lastRenderedPageBreak/>
-        <w:t>instead, they can be used from any device with a compatible browser and internet connection.</w:t>
-      </w:r>
-    </w:p>
-    <w:p>
-      <w:pPr>
-        <w:pStyle w:val="ListParagraph"/>
+      </w:pPr>
+      <w:r>
         <w:rPr>
           <w:b/>
           <w:bCs/>
           <w:sz w:val="32"/>
           <w:szCs w:val="32"/>
         </w:rPr>
-      </w:pPr>
-      <w:r>
-        <w:rPr>
-          <w:b/>
-          <w:bCs/>
-          <w:sz w:val="32"/>
-          <w:szCs w:val="32"/>
-        </w:rPr>
+        <w:lastRenderedPageBreak/>
         <w:t>Examples of Web Applications:</w:t>
       </w:r>
     </w:p>
@@ -1750,7 +1607,7 @@
 </file>
 
 <file path=word/numbering.xml><?xml version="1.0" encoding="utf-8"?>
-<w:numbering xmlns:wpc="http://schemas.microsoft.com/office/word/2010/wordprocessingCanvas" xmlns:cx="http://schemas.microsoft.com/office/drawing/2014/chartex" xmlns:cx1="http://schemas.microsoft.com/office/drawing/2015/9/8/chartex" xmlns:cx2="http://schemas.microsoft.com/office/drawing/2015/10/21/chartex" xmlns:cx3="http://schemas.microsoft.com/office/drawing/2016/5/9/chartex" xmlns:cx4="http://schemas.microsoft.com/office/drawing/2016/5/10/chartex" xmlns:cx5="http://schemas.microsoft.com/office/drawing/2016/5/11/chartex" xmlns:cx6="http://schemas.microsoft.com/office/drawing/2016/5/12/chartex" xmlns:cx7="http://schemas.microsoft.com/office/drawing/2016/5/13/chartex" xmlns:cx8="http://schemas.microsoft.com/office/drawing/2016/5/14/chartex" xmlns:mc="http://schemas.openxmlformats.org/markup-compatibility/2006" xmlns:aink="http://schemas.microsoft.com/office/drawing/2016/ink" xmlns:am3d="http://schemas.microsoft.com/office/drawing/2017/model3d" xmlns:o="urn:schemas-microsoft-com:office:office" xmlns:oel="http://schemas.microsoft.com/office/2019/extlst" xmlns:r="http://schemas.openxmlformats.org/officeDocument/2006/relationships" xmlns:m="http://schemas.openxmlformats.org/officeDocument/2006/math" xmlns:v="urn:schemas-microsoft-com:vml" xmlns:wp14="http://schemas.microsoft.com/office/word/2010/wordprocessingDrawing" xmlns:wp="http://schemas.openxmlformats.org/drawingml/2006/wordprocessingDrawing" xmlns:w10="urn:schemas-microsoft-com:office:word" xmlns:w="http://schemas.openxmlformats.org/wordprocessingml/2006/main" xmlns:w14="http://schemas.microsoft.com/office/word/2010/wordml" xmlns:w15="http://schemas.microsoft.com/office/word/2012/wordml" xmlns:w16cex="http://schemas.microsoft.com/office/word/2018/wordml/cex" xmlns:w16cid="http://schemas.microsoft.com/office/word/2016/wordml/cid" xmlns:w16="http://schemas.microsoft.com/office/word/2018/wordml" xmlns:w16sdtdh="http://schemas.microsoft.com/office/word/2020/wordml/sdtdatahash" xmlns:w16se="http://schemas.microsoft.com/office/word/2015/wordml/symex" xmlns:wpg="http://schemas.microsoft.com/office/word/2010/wordprocessingGroup" xmlns:wpi="http://schemas.microsoft.com/office/word/2010/wordprocessingInk" xmlns:wne="http://schemas.microsoft.com/office/word/2006/wordml" xmlns:wps="http://schemas.microsoft.com/office/word/2010/wordprocessingShape" mc:Ignorable="w14 w15 w16se w16cid w16 w16cex w16sdtdh wp14">
+<w:numbering xmlns:wpc="http://schemas.microsoft.com/office/word/2010/wordprocessingCanvas" xmlns:cx="http://schemas.microsoft.com/office/drawing/2014/chartex" xmlns:cx1="http://schemas.microsoft.com/office/drawing/2015/9/8/chartex" xmlns:cx2="http://schemas.microsoft.com/office/drawing/2015/10/21/chartex" xmlns:cx3="http://schemas.microsoft.com/office/drawing/2016/5/9/chartex" xmlns:cx4="http://schemas.microsoft.com/office/drawing/2016/5/10/chartex" xmlns:cx5="http://schemas.microsoft.com/office/drawing/2016/5/11/chartex" xmlns:cx6="http://schemas.microsoft.com/office/drawing/2016/5/12/chartex" xmlns:cx7="http://schemas.microsoft.com/office/drawing/2016/5/13/chartex" xmlns:cx8="http://schemas.microsoft.com/office/drawing/2016/5/14/chartex" xmlns:mc="http://schemas.openxmlformats.org/markup-compatibility/2006" xmlns:aink="http://schemas.microsoft.com/office/drawing/2016/ink" xmlns:am3d="http://schemas.microsoft.com/office/drawing/2017/model3d" xmlns:o="urn:schemas-microsoft-com:office:office" xmlns:oel="http://schemas.microsoft.com/office/2019/extlst" xmlns:r="http://schemas.openxmlformats.org/officeDocument/2006/relationships" xmlns:m="http://schemas.openxmlformats.org/officeDocument/2006/math" xmlns:v="urn:schemas-microsoft-com:vml" xmlns:wp14="http://schemas.microsoft.com/office/word/2010/wordprocessingDrawing" xmlns:wp="http://schemas.openxmlformats.org/drawingml/2006/wordprocessingDrawing" xmlns:w10="urn:schemas-microsoft-com:office:word" xmlns:w="http://schemas.openxmlformats.org/wordprocessingml/2006/main" xmlns:w14="http://schemas.microsoft.com/office/word/2010/wordml" xmlns:w15="http://schemas.microsoft.com/office/word/2012/wordml" xmlns:w16cex="http://schemas.microsoft.com/office/word/2018/wordml/cex" xmlns:w16cid="http://schemas.microsoft.com/office/word/2016/wordml/cid" xmlns:w16="http://schemas.microsoft.com/office/word/2018/wordml" xmlns:w16du="http://schemas.microsoft.com/office/word/2023/wordml/word16du" xmlns:w16sdtdh="http://schemas.microsoft.com/office/word/2020/wordml/sdtdatahash" xmlns:w16sdtfl="http://schemas.microsoft.com/office/word/2024/wordml/sdtformatlock" xmlns:w16se="http://schemas.microsoft.com/office/word/2015/wordml/symex" xmlns:wpg="http://schemas.microsoft.com/office/word/2010/wordprocessingGroup" xmlns:wpi="http://schemas.microsoft.com/office/word/2010/wordprocessingInk" xmlns:wne="http://schemas.microsoft.com/office/word/2006/wordml" xmlns:wps="http://schemas.microsoft.com/office/word/2010/wordprocessingShape" mc:Ignorable="w14 w15 w16se w16cid w16 w16cex w16sdtdh w16sdtfl w16du wp14">
   <w:abstractNum w:abstractNumId="0" w15:restartNumberingAfterBreak="0">
     <w:nsid w:val="084A21F4"/>
     <w:multiLevelType w:val="multilevel"/>
@@ -3228,7 +3085,7 @@
 </file>
 
 <file path=word/styles.xml><?xml version="1.0" encoding="utf-8"?>
-<w:styles xmlns:mc="http://schemas.openxmlformats.org/markup-compatibility/2006" xmlns:r="http://schemas.openxmlformats.org/officeDocument/2006/relationships" xmlns:w="http://schemas.openxmlformats.org/wordprocessingml/2006/main" xmlns:w14="http://schemas.microsoft.com/office/word/2010/wordml" xmlns:w15="http://schemas.microsoft.com/office/word/2012/wordml" xmlns:w16cex="http://schemas.microsoft.com/office/word/2018/wordml/cex" xmlns:w16cid="http://schemas.microsoft.com/office/word/2016/wordml/cid" xmlns:w16="http://schemas.microsoft.com/office/word/2018/wordml" xmlns:w16sdtdh="http://schemas.microsoft.com/office/word/2020/wordml/sdtdatahash" xmlns:w16se="http://schemas.microsoft.com/office/word/2015/wordml/symex" mc:Ignorable="w14 w15 w16se w16cid w16 w16cex w16sdtdh">
+<w:styles xmlns:mc="http://schemas.openxmlformats.org/markup-compatibility/2006" xmlns:r="http://schemas.openxmlformats.org/officeDocument/2006/relationships" xmlns:w="http://schemas.openxmlformats.org/wordprocessingml/2006/main" xmlns:w14="http://schemas.microsoft.com/office/word/2010/wordml" xmlns:w15="http://schemas.microsoft.com/office/word/2012/wordml" xmlns:w16cex="http://schemas.microsoft.com/office/word/2018/wordml/cex" xmlns:w16cid="http://schemas.microsoft.com/office/word/2016/wordml/cid" xmlns:w16="http://schemas.microsoft.com/office/word/2018/wordml" xmlns:w16du="http://schemas.microsoft.com/office/word/2023/wordml/word16du" xmlns:w16sdtdh="http://schemas.microsoft.com/office/word/2020/wordml/sdtdatahash" xmlns:w16sdtfl="http://schemas.microsoft.com/office/word/2024/wordml/sdtformatlock" xmlns:w16se="http://schemas.microsoft.com/office/word/2015/wordml/symex" mc:Ignorable="w14 w15 w16se w16cid w16 w16cex w16sdtdh w16sdtfl w16du">
   <w:docDefaults>
     <w:rPrDefault>
       <w:rPr>
@@ -3828,6 +3685,7 @@
   <w:style w:type="character" w:default="1" w:styleId="DefaultParagraphFont">
     <w:name w:val="Default Paragraph Font"/>
     <w:uiPriority w:val="1"/>
+    <w:semiHidden/>
     <w:unhideWhenUsed/>
   </w:style>
   <w:style w:type="table" w:default="1" w:styleId="TableNormal">
